--- a/FraudAnalyses/How ChatGpt can Enhance Fraud Analysis/How ChatGpt can Enhance Fraud Analysis.docx
+++ b/FraudAnalyses/How ChatGpt can Enhance Fraud Analysis/How ChatGpt can Enhance Fraud Analysis.docx
@@ -1,22 +1,9 @@
 
 <file path=word/document.xml><?xml version="1.0" encoding="utf-8"?>
-<w:document xmlns:wpc="http://schemas.microsoft.com/office/word/2010/wordprocessingCanvas" xmlns:cx="http://schemas.microsoft.com/office/drawing/2014/chartex" xmlns:cx1="http://schemas.microsoft.com/office/drawing/2015/9/8/chartex" xmlns:cx2="http://schemas.microsoft.com/office/drawing/2015/10/21/chartex" xmlns:cx3="http://schemas.microsoft.com/office/drawing/2016/5/9/chartex" xmlns:cx4="http://schemas.microsoft.com/office/drawing/2016/5/10/chartex" xmlns:cx5="http://schemas.microsoft.com/office/drawing/2016/5/11/chartex" xmlns:cx6="http://schemas.microsoft.com/office/drawing/2016/5/12/chartex" xmlns:cx7="http://schemas.microsoft.com/office/drawing/2016/5/13/chartex" xmlns:cx8="http://schemas.microsoft.com/office/drawing/2016/5/14/chartex" xmlns:mc="http://schemas.openxmlformats.org/markup-compatibility/2006" xmlns:aink="http://schemas.microsoft.com/office/drawing/2016/ink" xmlns:am3d="http://schemas.microsoft.com/office/drawing/2017/model3d" xmlns:o="urn:schemas-microsoft-com:office:office" xmlns:r="http://schemas.openxmlformats.org/officeDocument/2006/relationships" xmlns:m="http://schemas.openxmlformats.org/officeDocument/2006/math" xmlns:v="urn:schemas-microsoft-com:vml" xmlns:wp14="http://schemas.microsoft.com/office/word/2010/wordprocessingDrawing" xmlns:wp="http://schemas.openxmlformats.org/drawingml/2006/wordprocessingDrawing" xmlns:w10="urn:schemas-microsoft-com:office:word" xmlns:w="http://schemas.openxmlformats.org/wordprocessingml/2006/main" xmlns:w14="http://schemas.microsoft.com/office/word/2010/wordml" xmlns:w15="http://schemas.microsoft.com/office/word/2012/wordml" xmlns:w16cex="http://schemas.microsoft.com/office/word/2018/wordml/cex" xmlns:w16cid="http://schemas.microsoft.com/office/word/2016/wordml/cid" xmlns:w16="http://schemas.microsoft.com/office/word/2018/wordml" xmlns:w16se="http://schemas.microsoft.com/office/word/2015/wordml/symex" xmlns:wpg="http://schemas.microsoft.com/office/word/2010/wordprocessingGroup" xmlns:wpi="http://schemas.microsoft.com/office/word/2010/wordprocessingInk" xmlns:wne="http://schemas.microsoft.com/office/word/2006/wordml" xmlns:wps="http://schemas.microsoft.com/office/word/2010/wordprocessingShape" mc:Ignorable="w14 w15 w16se w16cid w16 w16cex wp14">
+<w:document xmlns:wpc="http://schemas.microsoft.com/office/word/2010/wordprocessingCanvas" xmlns:cx="http://schemas.microsoft.com/office/drawing/2014/chartex" xmlns:cx1="http://schemas.microsoft.com/office/drawing/2015/9/8/chartex" xmlns:mc="http://schemas.openxmlformats.org/markup-compatibility/2006" xmlns:o="urn:schemas-microsoft-com:office:office" xmlns:r="http://schemas.openxmlformats.org/officeDocument/2006/relationships" xmlns:m="http://schemas.openxmlformats.org/officeDocument/2006/math" xmlns:v="urn:schemas-microsoft-com:vml" xmlns:wp14="http://schemas.microsoft.com/office/word/2010/wordprocessingDrawing" xmlns:wp="http://schemas.openxmlformats.org/drawingml/2006/wordprocessingDrawing" xmlns:w10="urn:schemas-microsoft-com:office:word" xmlns:w="http://schemas.openxmlformats.org/wordprocessingml/2006/main" xmlns:w14="http://schemas.microsoft.com/office/word/2010/wordml" xmlns:w15="http://schemas.microsoft.com/office/word/2012/wordml" xmlns:w16se="http://schemas.microsoft.com/office/word/2015/wordml/symex" xmlns:wpg="http://schemas.microsoft.com/office/word/2010/wordprocessingGroup" xmlns:wpi="http://schemas.microsoft.com/office/word/2010/wordprocessingInk" xmlns:wne="http://schemas.microsoft.com/office/word/2006/wordml" xmlns:wps="http://schemas.microsoft.com/office/word/2010/wordprocessingShape" mc:Ignorable="w14 w15 w16se wp14">
   <w:body>
     <w:p>
-      <w:r>
-        <w:t xml:space="preserve">Sure, here's an article on how </w:t>
-      </w:r>
-      <w:proofErr w:type="spellStart"/>
-      <w:r>
-        <w:t>ChatGpt</w:t>
-      </w:r>
-      <w:proofErr w:type="spellEnd"/>
-      <w:r>
-        <w:t xml:space="preserve"> can be used in fraud analyzing:</w:t>
-      </w:r>
-    </w:p>
-    <w:p/>
-    <w:p>
+      <w:bookmarkStart w:id="0" w:name="_GoBack"/>
       <w:r>
         <w:t xml:space="preserve">How </w:t>
       </w:r>
@@ -32,15 +19,7 @@
     <w:p/>
     <w:p>
       <w:r>
-        <w:t xml:space="preserve">Fraudulent activities continue to pose a significant challenge for businesses of all types and sizes. Detecting and preventing fraud requires the application of advanced technologies that can analyze complex data and identify patterns that indicate </w:t>
-      </w:r>
-      <w:proofErr w:type="gramStart"/>
-      <w:r>
-        <w:t>potential</w:t>
-      </w:r>
-      <w:proofErr w:type="gramEnd"/>
-      <w:r>
-        <w:t xml:space="preserve"> fraudulent activities. One such technology that has gained popularity in recent years is natural language processing (NLP). NLP is a subfield of artificial intelligence (AI) that focuses on the interaction between human language and computers. By using NLP, businesses can gain deeper insights into fraudulent activities and take necessary steps to prevent them. In this article, we explore how </w:t>
+        <w:t xml:space="preserve">Fraudulent activities continue to pose a significant challenge for businesses of all types and sizes. Detecting and preventing fraud requires the application of advanced technologies that can analyze complex data and identify patterns that indicate potential fraudulent activities. One such technology that has gained popularity in recent years is natural language processing (NLP). NLP is a subfield of artificial intelligence (AI) that focuses on the interaction between human language and computers. By using NLP, businesses can gain deeper insights into fraudulent activities and take necessary steps to prevent them. In this article, we explore how </w:t>
       </w:r>
       <w:proofErr w:type="spellStart"/>
       <w:r>
@@ -163,41 +142,30 @@
       </w:r>
       <w:proofErr w:type="spellEnd"/>
       <w:r>
-        <w:t xml:space="preserve"> can analyze data from multiple sources, including financial transactions, user behavior, and network traffic, to identify potential vulnerabilities and weaknesses in an organization's </w:t>
-      </w:r>
+        <w:t xml:space="preserve"> can analyze data from multiple sources, including financial transactions, user behavior, and network traffic, to identify potential vulnerabilities and weaknesses in an organization's systems and processes. This information can be used to develop risk assessment models that can help organizations prioritize their efforts and resources to prevent fraud.</w:t>
+      </w:r>
+    </w:p>
+    <w:p/>
+    <w:p>
       <w:r>
         <w:lastRenderedPageBreak/>
-        <w:t>systems and processes. This information can be used to develop risk assessment models that can help organizations prioritize their efforts and resources to prevent fraud.</w:t>
-      </w:r>
-    </w:p>
-    <w:p/>
-    <w:p>
-      <w:r>
-        <w:t xml:space="preserve">3. Chatbot-based fraud detection: </w:t>
-      </w:r>
-      <w:proofErr w:type="spellStart"/>
-      <w:r>
-        <w:t>ChatGpt</w:t>
-      </w:r>
-      <w:proofErr w:type="spellEnd"/>
-      <w:r>
-        <w:t xml:space="preserve"> can be used to develop chatbots that can interact with users and detect </w:t>
-      </w:r>
-      <w:proofErr w:type="gramStart"/>
-      <w:r>
-        <w:t>potential</w:t>
-      </w:r>
-      <w:proofErr w:type="gramEnd"/>
-      <w:r>
-        <w:t xml:space="preserve"> fraudulent activities. Chatbots can be trained to ask questions and analyze responses to identify suspicious behavior, such as users providing inconsistent information or attempting to carry out transactions that deviate from normal patterns. Chatbots can also be used to provide real-time alerts when </w:t>
-      </w:r>
-      <w:proofErr w:type="gramStart"/>
-      <w:r>
-        <w:t>potential</w:t>
-      </w:r>
-      <w:proofErr w:type="gramEnd"/>
-      <w:r>
-        <w:t xml:space="preserve"> fraudulent activities are detected, enabling organizations to take prompt action.</w:t>
+        <w:t xml:space="preserve">3. </w:t>
+      </w:r>
+      <w:proofErr w:type="spellStart"/>
+      <w:r>
+        <w:t>Chatbot</w:t>
+      </w:r>
+      <w:proofErr w:type="spellEnd"/>
+      <w:r>
+        <w:t xml:space="preserve">-based fraud detection: </w:t>
+      </w:r>
+      <w:proofErr w:type="spellStart"/>
+      <w:r>
+        <w:t>ChatGpt</w:t>
+      </w:r>
+      <w:proofErr w:type="spellEnd"/>
+      <w:r>
+        <w:t xml:space="preserve"> can be used to develop chatbots that can interact with users and detect potential fraudulent activities. Chatbots can be trained to ask questions and analyze responses to identify suspicious behavior, such as users providing inconsistent information or attempting to carry out transactions that deviate from normal patterns. Chatbots can also be used to provide real-time alerts when potential fraudulent activities are detected, enabling organizations to take prompt action.</w:t>
       </w:r>
     </w:p>
     <w:p/>
@@ -261,15 +229,7 @@
       </w:r>
       <w:proofErr w:type="spellEnd"/>
       <w:r>
-        <w:t xml:space="preserve"> ability to analyze text data in real-time enables organizations to detect </w:t>
-      </w:r>
-      <w:proofErr w:type="gramStart"/>
-      <w:r>
-        <w:t>potential</w:t>
-      </w:r>
-      <w:proofErr w:type="gramEnd"/>
-      <w:r>
-        <w:t xml:space="preserve"> fraudulent activities as they occur, minimizing the damage caused by fraudulent activities.</w:t>
+        <w:t xml:space="preserve"> ability to analyze text data in real-time enables organizations to detect potential fraudulent activities as they occur, minimizing the damage caused by fraudulent activities.</w:t>
       </w:r>
     </w:p>
     <w:p/>
@@ -311,15 +271,7 @@
       </w:r>
       <w:proofErr w:type="spellEnd"/>
       <w:r>
-        <w:t xml:space="preserve"> can identify patterns and anomalies that indicate </w:t>
-      </w:r>
-      <w:proofErr w:type="gramStart"/>
-      <w:r>
-        <w:t>potential</w:t>
-      </w:r>
-      <w:proofErr w:type="gramEnd"/>
-      <w:r>
-        <w:t xml:space="preserve"> fraudulent activities. </w:t>
+        <w:t xml:space="preserve"> can identify patterns and anomalies that indicate potential fraudulent activities. </w:t>
       </w:r>
       <w:proofErr w:type="spellStart"/>
       <w:r>
@@ -329,7 +281,6 @@
       <w:r>
         <w:t xml:space="preserve"> can also be used to develop chatbots that can interact with users and detect potential fraudulent</w:t>
       </w:r>
-      <w:bookmarkStart w:id="0" w:name="_GoBack"/>
       <w:bookmarkEnd w:id="0"/>
     </w:p>
     <w:sectPr>
@@ -343,7 +294,7 @@
 </file>
 
 <file path=word/styles.xml><?xml version="1.0" encoding="utf-8"?>
-<w:styles xmlns:mc="http://schemas.openxmlformats.org/markup-compatibility/2006" xmlns:r="http://schemas.openxmlformats.org/officeDocument/2006/relationships" xmlns:w="http://schemas.openxmlformats.org/wordprocessingml/2006/main" xmlns:w14="http://schemas.microsoft.com/office/word/2010/wordml" xmlns:w15="http://schemas.microsoft.com/office/word/2012/wordml" xmlns:w16cex="http://schemas.microsoft.com/office/word/2018/wordml/cex" xmlns:w16cid="http://schemas.microsoft.com/office/word/2016/wordml/cid" xmlns:w16="http://schemas.microsoft.com/office/word/2018/wordml" xmlns:w16se="http://schemas.microsoft.com/office/word/2015/wordml/symex" mc:Ignorable="w14 w15 w16se w16cid w16 w16cex">
+<w:styles xmlns:mc="http://schemas.openxmlformats.org/markup-compatibility/2006" xmlns:r="http://schemas.openxmlformats.org/officeDocument/2006/relationships" xmlns:w="http://schemas.openxmlformats.org/wordprocessingml/2006/main" xmlns:w14="http://schemas.microsoft.com/office/word/2010/wordml" xmlns:w15="http://schemas.microsoft.com/office/word/2012/wordml" xmlns:w16se="http://schemas.microsoft.com/office/word/2015/wordml/symex" mc:Ignorable="w14 w15 w16se">
   <w:docDefaults>
     <w:rPrDefault>
       <w:rPr>
@@ -359,7 +310,7 @@
       </w:pPr>
     </w:pPrDefault>
   </w:docDefaults>
-  <w:latentStyles w:defLockedState="0" w:defUIPriority="99" w:defSemiHidden="0" w:defUnhideWhenUsed="0" w:defQFormat="0" w:count="376">
+  <w:latentStyles w:defLockedState="0" w:defUIPriority="99" w:defSemiHidden="0" w:defUnhideWhenUsed="0" w:defQFormat="0" w:count="371">
     <w:lsdException w:name="Normal" w:uiPriority="0" w:qFormat="1"/>
     <w:lsdException w:name="heading 1" w:uiPriority="9" w:qFormat="1"/>
     <w:lsdException w:name="heading 2" w:semiHidden="1" w:uiPriority="9" w:unhideWhenUsed="1" w:qFormat="1"/>
@@ -731,11 +682,6 @@
     <w:lsdException w:name="List Table 5 Dark Accent 6" w:uiPriority="50"/>
     <w:lsdException w:name="List Table 6 Colorful Accent 6" w:uiPriority="51"/>
     <w:lsdException w:name="List Table 7 Colorful Accent 6" w:uiPriority="52"/>
-    <w:lsdException w:name="Mention" w:semiHidden="1" w:unhideWhenUsed="1"/>
-    <w:lsdException w:name="Smart Hyperlink" w:semiHidden="1" w:unhideWhenUsed="1"/>
-    <w:lsdException w:name="Hashtag" w:semiHidden="1" w:unhideWhenUsed="1"/>
-    <w:lsdException w:name="Unresolved Mention" w:semiHidden="1" w:unhideWhenUsed="1"/>
-    <w:lsdException w:name="Smart Link" w:semiHidden="1" w:unhideWhenUsed="1"/>
   </w:latentStyles>
   <w:style w:type="paragraph" w:default="1" w:styleId="Normal">
     <w:name w:val="Normal"/>
